--- a/Armadillo Resistance Model Results.docx
+++ b/Armadillo Resistance Model Results.docx
@@ -367,7 +367,37 @@
         <w:rPr>
           <w:rFonts w:ascii="Times New Roman" w:hAnsi="Times New Roman" w:cs="Times New Roman"/>
         </w:rPr>
-        <w:t>When observations of both behaviors were analyzed together, results were quite different than when analyzed separately. Overall, this model estimated that armadillos spent more time per pixel than for either of the others regardless of land cover class. There was a slight positive relationship between temperature and time spent per pixel. And similar to the foraging resistance surface, “Forest” resulted in the slowest movement. It seems likely that these results are off since they differ substantially from the previous two models.</w:t>
+        <w:t xml:space="preserve">When observations of both behaviors were analyzed together, results were </w:t>
+      </w:r>
+      <w:r>
+        <w:rPr>
+          <w:rFonts w:ascii="Times New Roman" w:hAnsi="Times New Roman" w:cs="Times New Roman"/>
+        </w:rPr>
+        <w:t>relatively similar with some noted differences</w:t>
+      </w:r>
+      <w:r>
+        <w:rPr>
+          <w:rFonts w:ascii="Times New Roman" w:hAnsi="Times New Roman" w:cs="Times New Roman"/>
+        </w:rPr>
+        <w:t xml:space="preserve">. </w:t>
+      </w:r>
+      <w:r>
+        <w:rPr>
+          <w:rFonts w:ascii="Times New Roman" w:hAnsi="Times New Roman" w:cs="Times New Roman"/>
+        </w:rPr>
+        <w:t>Similar to the results from both of the previous models, resistance was greatest in the small “Forest” patch and was lowest in the “Cane” land class. However, this combined model finds the “HQ” land class to result in movement almost as quickly as in “Cane”, opposite of what was found for the Transit state resistance model where resistance was greatest.</w:t>
+      </w:r>
+      <w:r>
+        <w:rPr>
+          <w:rFonts w:ascii="Times New Roman" w:hAnsi="Times New Roman" w:cs="Times New Roman"/>
+        </w:rPr>
+        <w:t xml:space="preserve"> “Fence” and “Pasture” land cover exhibited similar levels of intermediate resistance on the landscape, where temperature exhibited a slight positive relationship with resistance.</w:t>
+      </w:r>
+      <w:r>
+        <w:rPr>
+          <w:rFonts w:ascii="Times New Roman" w:hAnsi="Times New Roman" w:cs="Times New Roman"/>
+        </w:rPr>
+        <w:t xml:space="preserve"> Water estimates were removed from this model and are shown as white.</w:t>
       </w:r>
     </w:p>
     <w:p>
@@ -391,10 +421,10 @@
         </w:rPr>
         <w:lastRenderedPageBreak/>
         <w:drawing>
-          <wp:inline distT="0" distB="0" distL="0" distR="0" wp14:anchorId="75F7CA81" wp14:editId="4A09161F">
-            <wp:extent cx="4580467" cy="3274349"/>
-            <wp:effectExtent l="0" t="0" r="4445" b="2540"/>
-            <wp:docPr id="6" name="Picture 6" descr="Chart, box and whisker chart&#10;&#10;Description automatically generated"/>
+          <wp:inline distT="0" distB="0" distL="0" distR="0" wp14:anchorId="75F7CA81" wp14:editId="4F42A045">
+            <wp:extent cx="4588253" cy="3276774"/>
+            <wp:effectExtent l="0" t="0" r="0" b="0"/>
+            <wp:docPr id="6" name="Picture 6"/>
             <wp:cNvGraphicFramePr>
               <a:graphicFrameLocks xmlns:a="http://schemas.openxmlformats.org/drawingml/2006/main" noChangeAspect="1"/>
             </wp:cNvGraphicFramePr>
@@ -402,7 +432,7 @@
               <a:graphicData uri="http://schemas.openxmlformats.org/drawingml/2006/picture">
                 <pic:pic xmlns:pic="http://schemas.openxmlformats.org/drawingml/2006/picture">
                   <pic:nvPicPr>
-                    <pic:cNvPr id="6" name="Picture 6" descr="Chart, box and whisker chart&#10;&#10;Description automatically generated"/>
+                    <pic:cNvPr id="6" name="Picture 6"/>
                     <pic:cNvPicPr/>
                   </pic:nvPicPr>
                   <pic:blipFill>
@@ -420,7 +450,7 @@
                   <pic:spPr>
                     <a:xfrm>
                       <a:off x="0" y="0"/>
-                      <a:ext cx="4588253" cy="3279914"/>
+                      <a:ext cx="4588253" cy="3276774"/>
                     </a:xfrm>
                     <a:prstGeom prst="rect">
                       <a:avLst/>
@@ -477,10 +507,10 @@
           <w:noProof/>
         </w:rPr>
         <w:drawing>
-          <wp:inline distT="0" distB="0" distL="0" distR="0" wp14:anchorId="50AFB0AC" wp14:editId="7299410F">
-            <wp:extent cx="5943600" cy="3295650"/>
-            <wp:effectExtent l="0" t="0" r="0" b="6350"/>
-            <wp:docPr id="5" name="Picture 5" descr="A picture containing radar chart&#10;&#10;Description automatically generated"/>
+          <wp:inline distT="0" distB="0" distL="0" distR="0" wp14:anchorId="50AFB0AC" wp14:editId="2E4CFC75">
+            <wp:extent cx="5681662" cy="3295650"/>
+            <wp:effectExtent l="0" t="0" r="0" b="0"/>
+            <wp:docPr id="5" name="Picture 5"/>
             <wp:cNvGraphicFramePr>
               <a:graphicFrameLocks xmlns:a="http://schemas.openxmlformats.org/drawingml/2006/main" noChangeAspect="1"/>
             </wp:cNvGraphicFramePr>
@@ -488,7 +518,7 @@
               <a:graphicData uri="http://schemas.openxmlformats.org/drawingml/2006/picture">
                 <pic:pic xmlns:pic="http://schemas.openxmlformats.org/drawingml/2006/picture">
                   <pic:nvPicPr>
-                    <pic:cNvPr id="5" name="Picture 5" descr="A picture containing radar chart&#10;&#10;Description automatically generated"/>
+                    <pic:cNvPr id="5" name="Picture 5"/>
                     <pic:cNvPicPr/>
                   </pic:nvPicPr>
                   <pic:blipFill>
@@ -506,7 +536,7 @@
                   <pic:spPr>
                     <a:xfrm>
                       <a:off x="0" y="0"/>
-                      <a:ext cx="5943600" cy="3295650"/>
+                      <a:ext cx="5681662" cy="3295650"/>
                     </a:xfrm>
                     <a:prstGeom prst="rect">
                       <a:avLst/>
@@ -1121,10 +1151,10 @@
           <w:noProof/>
         </w:rPr>
         <w:drawing>
-          <wp:inline distT="0" distB="0" distL="0" distR="0" wp14:anchorId="56598A0D" wp14:editId="298E4A35">
-            <wp:extent cx="4240142" cy="3031067"/>
-            <wp:effectExtent l="0" t="0" r="1905" b="4445"/>
-            <wp:docPr id="7" name="Picture 7" descr="Chart, box and whisker chart&#10;&#10;Description automatically generated"/>
+          <wp:inline distT="0" distB="0" distL="0" distR="0" wp14:anchorId="56598A0D" wp14:editId="67F697C9">
+            <wp:extent cx="4258677" cy="3041402"/>
+            <wp:effectExtent l="0" t="0" r="0" b="0"/>
+            <wp:docPr id="7" name="Picture 7"/>
             <wp:cNvGraphicFramePr>
               <a:graphicFrameLocks xmlns:a="http://schemas.openxmlformats.org/drawingml/2006/main" noChangeAspect="1"/>
             </wp:cNvGraphicFramePr>
@@ -1132,7 +1162,7 @@
               <a:graphicData uri="http://schemas.openxmlformats.org/drawingml/2006/picture">
                 <pic:pic xmlns:pic="http://schemas.openxmlformats.org/drawingml/2006/picture">
                   <pic:nvPicPr>
-                    <pic:cNvPr id="7" name="Picture 7" descr="Chart, box and whisker chart&#10;&#10;Description automatically generated"/>
+                    <pic:cNvPr id="7" name="Picture 7"/>
                     <pic:cNvPicPr/>
                   </pic:nvPicPr>
                   <pic:blipFill>
@@ -1150,7 +1180,7 @@
                   <pic:spPr>
                     <a:xfrm>
                       <a:off x="0" y="0"/>
-                      <a:ext cx="4258677" cy="3044317"/>
+                      <a:ext cx="4258677" cy="3041402"/>
                     </a:xfrm>
                     <a:prstGeom prst="rect">
                       <a:avLst/>
@@ -1171,6 +1201,15 @@
           <w:iCs/>
         </w:rPr>
       </w:pPr>
+    </w:p>
+    <w:p>
+      <w:pPr>
+        <w:jc w:val="center"/>
+        <w:rPr>
+          <w:rFonts w:ascii="Times New Roman" w:hAnsi="Times New Roman" w:cs="Times New Roman"/>
+          <w:iCs/>
+        </w:rPr>
+      </w:pPr>
       <w:r>
         <w:rPr>
           <w:rFonts w:ascii="Times New Roman" w:hAnsi="Times New Roman" w:cs="Times New Roman"/>
@@ -1178,10 +1217,10 @@
           <w:noProof/>
         </w:rPr>
         <w:drawing>
-          <wp:inline distT="0" distB="0" distL="0" distR="0" wp14:anchorId="184632B1" wp14:editId="7F83FBBF">
-            <wp:extent cx="5878705" cy="3259666"/>
-            <wp:effectExtent l="0" t="0" r="1905" b="4445"/>
-            <wp:docPr id="8" name="Picture 8" descr="A picture containing graphical user interface&#10;&#10;Description automatically generated"/>
+          <wp:inline distT="0" distB="0" distL="0" distR="0" wp14:anchorId="184632B1" wp14:editId="091330C6">
+            <wp:extent cx="5905123" cy="2846140"/>
+            <wp:effectExtent l="0" t="0" r="635" b="0"/>
+            <wp:docPr id="8" name="Picture 8"/>
             <wp:cNvGraphicFramePr>
               <a:graphicFrameLocks xmlns:a="http://schemas.openxmlformats.org/drawingml/2006/main" noChangeAspect="1"/>
             </wp:cNvGraphicFramePr>
@@ -1189,7 +1228,7 @@
               <a:graphicData uri="http://schemas.openxmlformats.org/drawingml/2006/picture">
                 <pic:pic xmlns:pic="http://schemas.openxmlformats.org/drawingml/2006/picture">
                   <pic:nvPicPr>
-                    <pic:cNvPr id="8" name="Picture 8" descr="A picture containing graphical user interface&#10;&#10;Description automatically generated"/>
+                    <pic:cNvPr id="8" name="Picture 8"/>
                     <pic:cNvPicPr/>
                   </pic:nvPicPr>
                   <pic:blipFill>
@@ -1207,7 +1246,7 @@
                   <pic:spPr>
                     <a:xfrm>
                       <a:off x="0" y="0"/>
-                      <a:ext cx="5905123" cy="3274315"/>
+                      <a:ext cx="5905123" cy="2846140"/>
                     </a:xfrm>
                     <a:prstGeom prst="rect">
                       <a:avLst/>
@@ -1248,6 +1287,7 @@
           <w:rFonts w:ascii="Times New Roman" w:hAnsi="Times New Roman" w:cs="Times New Roman"/>
           <w:i/>
         </w:rPr>
+        <w:lastRenderedPageBreak/>
         <w:t>Conclusions</w:t>
       </w:r>
     </w:p>
@@ -1311,6 +1351,13 @@
           <w:iCs/>
         </w:rPr>
         <w:t xml:space="preserve"> time per pixel (1.5-2.5 s) for this same class at the southern site. Apart from differences in the makeup in these forests and the availability of dietary resources, it is currently unclear why these patterns would be different by site.</w:t>
+      </w:r>
+      <w:r>
+        <w:rPr>
+          <w:rFonts w:ascii="Times New Roman" w:hAnsi="Times New Roman" w:cs="Times New Roman"/>
+          <w:iCs/>
+        </w:rPr>
+        <w:t xml:space="preserve"> However, this could potentially be due to a single individual using the small patch of “Forest” for the northern site that is not traversed by any of the 9 other individuals, skewing the results of the model when not accounting for individual-based differences.</w:t>
       </w:r>
     </w:p>
     <w:p>

--- a/Armadillo Resistance Model Results.docx
+++ b/Armadillo Resistance Model Results.docx
@@ -27,7 +27,25 @@
         <w:rPr>
           <w:rFonts w:ascii="Times New Roman" w:hAnsi="Times New Roman" w:cs="Times New Roman"/>
         </w:rPr>
-        <w:t>October 20, 2020</w:t>
+        <w:t>November</w:t>
+      </w:r>
+      <w:r>
+        <w:rPr>
+          <w:rFonts w:ascii="Times New Roman" w:hAnsi="Times New Roman" w:cs="Times New Roman"/>
+        </w:rPr>
+        <w:t xml:space="preserve"> </w:t>
+      </w:r>
+      <w:r>
+        <w:rPr>
+          <w:rFonts w:ascii="Times New Roman" w:hAnsi="Times New Roman" w:cs="Times New Roman"/>
+        </w:rPr>
+        <w:t>3</w:t>
+      </w:r>
+      <w:r>
+        <w:rPr>
+          <w:rFonts w:ascii="Times New Roman" w:hAnsi="Times New Roman" w:cs="Times New Roman"/>
+        </w:rPr>
+        <w:t>, 2020</w:t>
       </w:r>
     </w:p>
     <w:p>
@@ -55,7 +73,25 @@
         <w:rPr>
           <w:rFonts w:ascii="Times New Roman" w:hAnsi="Times New Roman" w:cs="Times New Roman"/>
         </w:rPr>
-        <w:t>After further updates to the model by estimating the parameters from mean covariate values per step, new resistance surfaces have been produced. In this set of models, only land use-land cover (LU/LC), average daily temperature, and average daily rainfall were included. While similar, the number and types of land cover classes differed between the North and South Pantanal sites.</w:t>
+        <w:t>After further updates to the model by estimating the parameters from mean covariate values per step, new resistance surfaces have been produced.</w:t>
+      </w:r>
+      <w:r>
+        <w:rPr>
+          <w:rFonts w:ascii="Times New Roman" w:hAnsi="Times New Roman" w:cs="Times New Roman"/>
+        </w:rPr>
+        <w:t xml:space="preserve"> Additionally, individual-level random effects were also included for the armadillos to take individual heterogeneity into account.</w:t>
+      </w:r>
+      <w:r>
+        <w:rPr>
+          <w:rFonts w:ascii="Times New Roman" w:hAnsi="Times New Roman" w:cs="Times New Roman"/>
+        </w:rPr>
+        <w:t xml:space="preserve"> In this set of models, only land use-land cover (LU/LC), average daily temperature, and average daily rainfall were included. While similar, the number and types of land cover classes differed between the North and South Pantanal sites.</w:t>
+      </w:r>
+      <w:r>
+        <w:rPr>
+          <w:rFonts w:ascii="Times New Roman" w:hAnsi="Times New Roman" w:cs="Times New Roman"/>
+        </w:rPr>
+        <w:t xml:space="preserve"> Models were analyzed on aggregated active behavioral states (foraging/transit) as opposed to the analysis of behavior-specific models.</w:t>
       </w:r>
     </w:p>
     <w:p>
@@ -104,30 +140,40 @@
         <w:rPr>
           <w:rFonts w:ascii="Times New Roman" w:hAnsi="Times New Roman" w:cs="Times New Roman"/>
         </w:rPr>
-        <w:t>As for pre</w:t>
-      </w:r>
-      <w:r>
-        <w:rPr>
-          <w:rFonts w:ascii="Times New Roman" w:hAnsi="Times New Roman" w:cs="Times New Roman"/>
-        </w:rPr>
-        <w:t>vious versions of this model, there was not a large impact of the selected covariates on time spent per pixel when in a foraging state. For the northern site, there was little effect of temperature when in the foraging state as well, where armadillos spent the most time per pixel in “Forest” habitat (brighter patch at northernmost edge of extent). Although the pools of water are shown to have the least time spent per pixel, this is an artifact of the assumption that armadillos move in straight lines between successive observations at roughly 5 min intervals and these should be ignored. It is also notable that these armadillos did not spend much time</w:t>
-      </w:r>
-      <w:r>
-        <w:rPr>
-          <w:rFonts w:ascii="Times New Roman" w:hAnsi="Times New Roman" w:cs="Times New Roman"/>
-        </w:rPr>
-        <w:t xml:space="preserve"> per pixel within “Cane” habitat, as shown towards the center in different shades of purple. Armadillos at this location also spent comparable time traversing both “Fence” and “Pasture” habitat when in a foraging state.</w:t>
-      </w:r>
-    </w:p>
-    <w:p>
-      <w:pPr>
-        <w:rPr>
-          <w:rFonts w:ascii="Times New Roman" w:hAnsi="Times New Roman" w:cs="Times New Roman"/>
-        </w:rPr>
-      </w:pPr>
-    </w:p>
-    <w:p>
-      <w:pPr>
+        <w:t xml:space="preserve">Overall, armadillos spent the </w:t>
+      </w:r>
+      <w:proofErr w:type="spellStart"/>
+      <w:r>
+        <w:rPr>
+          <w:rFonts w:ascii="Times New Roman" w:hAnsi="Times New Roman" w:cs="Times New Roman"/>
+        </w:rPr>
+        <w:t>least</w:t>
+      </w:r>
+      <w:proofErr w:type="spellEnd"/>
+      <w:r>
+        <w:rPr>
+          <w:rFonts w:ascii="Times New Roman" w:hAnsi="Times New Roman" w:cs="Times New Roman"/>
+        </w:rPr>
+        <w:t xml:space="preserve"> time per pixel in Cane, followed closely by Fence (i.e., dirt paths). Water was masked (white) since armadillos don’t move through this land class and any purported use would be an artifact of assumptions of linear movement between consecutive observations. Most individual-level resistance surfaces are comparable, however, the resistance estimates for ID ‘tm30’ are much higher than the others. Based on the plotted track for this ID (green), this is likely due to most time spent in the rare Forest land class, which is not used by any other ID. Assuming all IDs are weighted equally, regardless of sample size or number of land use classes visited, mean values of resistance were also calculated across all individuals. These average resistance measures appear to be reflective of values most common across all IDs.</w:t>
+      </w:r>
+    </w:p>
+    <w:p>
+      <w:pPr>
+        <w:rPr>
+          <w:rFonts w:ascii="Times New Roman" w:hAnsi="Times New Roman" w:cs="Times New Roman"/>
+        </w:rPr>
+      </w:pPr>
+    </w:p>
+    <w:p>
+      <w:pPr>
+        <w:rPr>
+          <w:rFonts w:ascii="Times New Roman" w:hAnsi="Times New Roman" w:cs="Times New Roman"/>
+        </w:rPr>
+      </w:pPr>
+    </w:p>
+    <w:p>
+      <w:pPr>
+        <w:jc w:val="center"/>
         <w:rPr>
           <w:rFonts w:ascii="Times New Roman" w:hAnsi="Times New Roman" w:cs="Times New Roman"/>
         </w:rPr>
@@ -138,10 +184,10 @@
           <w:noProof/>
         </w:rPr>
         <w:drawing>
-          <wp:inline distT="0" distB="0" distL="0" distR="0" wp14:anchorId="58FF9741" wp14:editId="6EAA6E28">
-            <wp:extent cx="5943600" cy="3295650"/>
-            <wp:effectExtent l="0" t="0" r="0" b="6350"/>
-            <wp:docPr id="1" name="Picture 1" descr="A picture containing radar chart&#10;&#10;Description automatically generated"/>
+          <wp:inline distT="0" distB="0" distL="0" distR="0" wp14:anchorId="1D4CAB87" wp14:editId="4352B87E">
+            <wp:extent cx="3453532" cy="3280837"/>
+            <wp:effectExtent l="0" t="0" r="1270" b="0"/>
+            <wp:docPr id="9" name="Picture 9" descr="A picture containing radar chart&#10;&#10;Description automatically generated"/>
             <wp:cNvGraphicFramePr>
               <a:graphicFrameLocks xmlns:a="http://schemas.openxmlformats.org/drawingml/2006/main" noChangeAspect="1"/>
             </wp:cNvGraphicFramePr>
@@ -149,10 +195,10 @@
               <a:graphicData uri="http://schemas.openxmlformats.org/drawingml/2006/picture">
                 <pic:pic xmlns:pic="http://schemas.openxmlformats.org/drawingml/2006/picture">
                   <pic:nvPicPr>
-                    <pic:cNvPr id="1" name="Picture 1" descr="A picture containing radar chart&#10;&#10;Description automatically generated"/>
+                    <pic:cNvPr id="9" name="Picture 9" descr="A picture containing radar chart&#10;&#10;Description automatically generated"/>
                     <pic:cNvPicPr/>
                   </pic:nvPicPr>
-                  <pic:blipFill>
+                  <pic:blipFill rotWithShape="1">
                     <a:blip r:embed="rId4" cstate="print">
                       <a:extLst>
                         <a:ext uri="{28A0092B-C50C-407E-A947-70E740481C1C}">
@@ -160,18 +206,25 @@
                         </a:ext>
                       </a:extLst>
                     </a:blip>
-                    <a:stretch>
-                      <a:fillRect/>
-                    </a:stretch>
+                    <a:srcRect l="15671" t="6393" r="16085" b="8031"/>
+                    <a:stretch/>
                   </pic:blipFill>
-                  <pic:spPr>
+                  <pic:spPr bwMode="auto">
                     <a:xfrm>
                       <a:off x="0" y="0"/>
-                      <a:ext cx="5943600" cy="3295650"/>
+                      <a:ext cx="3462062" cy="3288940"/>
                     </a:xfrm>
                     <a:prstGeom prst="rect">
                       <a:avLst/>
                     </a:prstGeom>
+                    <a:ln>
+                      <a:noFill/>
+                    </a:ln>
+                    <a:extLst>
+                      <a:ext uri="{53640926-AAD7-44D8-BBD7-CCE9431645EC}">
+                        <a14:shadowObscured xmlns:a14="http://schemas.microsoft.com/office/drawing/2010/main"/>
+                      </a:ext>
+                    </a:extLst>
                   </pic:spPr>
                 </pic:pic>
               </a:graphicData>
@@ -189,101 +242,22 @@
     </w:p>
     <w:p>
       <w:pPr>
-        <w:rPr>
-          <w:rFonts w:ascii="Times New Roman" w:hAnsi="Times New Roman" w:cs="Times New Roman"/>
-        </w:rPr>
-      </w:pPr>
-    </w:p>
-    <w:p>
-      <w:pPr>
-        <w:rPr>
-          <w:rFonts w:ascii="Times New Roman" w:hAnsi="Times New Roman" w:cs="Times New Roman"/>
-        </w:rPr>
-      </w:pPr>
-    </w:p>
-    <w:p>
-      <w:pPr>
-        <w:rPr>
-          <w:rFonts w:ascii="Times New Roman" w:hAnsi="Times New Roman" w:cs="Times New Roman"/>
-        </w:rPr>
-      </w:pPr>
-    </w:p>
-    <w:p>
-      <w:pPr>
-        <w:rPr>
-          <w:rFonts w:ascii="Times New Roman" w:hAnsi="Times New Roman" w:cs="Times New Roman"/>
-        </w:rPr>
-      </w:pPr>
-    </w:p>
-    <w:p>
-      <w:pPr>
-        <w:rPr>
-          <w:rFonts w:ascii="Times New Roman" w:hAnsi="Times New Roman" w:cs="Times New Roman"/>
-        </w:rPr>
-      </w:pPr>
-      <w:r>
-        <w:rPr>
-          <w:rFonts w:ascii="Times New Roman" w:hAnsi="Times New Roman" w:cs="Times New Roman"/>
+        <w:jc w:val="center"/>
+        <w:rPr>
+          <w:rFonts w:ascii="Times New Roman" w:hAnsi="Times New Roman" w:cs="Times New Roman"/>
+        </w:rPr>
+      </w:pPr>
+      <w:r>
+        <w:rPr>
+          <w:rFonts w:ascii="Times New Roman" w:hAnsi="Times New Roman" w:cs="Times New Roman"/>
+          <w:noProof/>
         </w:rPr>
         <w:lastRenderedPageBreak/>
-        <w:t xml:space="preserve">Armadillos in the transit state spent roughly 50-80% less time per pixel when compared to the foraging state. In particular, there was not a very large impact of temperature, which differed from results in previous versions of this model. Another notable difference is that the “HQ” </w:t>
-      </w:r>
-      <w:r>
-        <w:rPr>
-          <w:rFonts w:ascii="Times New Roman" w:hAnsi="Times New Roman" w:cs="Times New Roman"/>
-        </w:rPr>
-        <w:t xml:space="preserve">land use </w:t>
-      </w:r>
-      <w:r>
-        <w:rPr>
-          <w:rFonts w:ascii="Times New Roman" w:hAnsi="Times New Roman" w:cs="Times New Roman"/>
-        </w:rPr>
-        <w:t xml:space="preserve">class </w:t>
-      </w:r>
-      <w:r>
-        <w:rPr>
-          <w:rFonts w:ascii="Times New Roman" w:hAnsi="Times New Roman" w:cs="Times New Roman"/>
-        </w:rPr>
-        <w:t xml:space="preserve">is associated with the slowest armadillo movements (small patches of orange to yellow near the center of the extent), followed by “Forest” (the patch of magenta to purple in the top of the extent). Similar to the foraging model, time spent per pixel in “Fence” or “Pasture” land cover were comparable and armadillos spent the </w:t>
-      </w:r>
-      <w:proofErr w:type="spellStart"/>
-      <w:r>
-        <w:rPr>
-          <w:rFonts w:ascii="Times New Roman" w:hAnsi="Times New Roman" w:cs="Times New Roman"/>
-        </w:rPr>
-        <w:t>least</w:t>
-      </w:r>
-      <w:proofErr w:type="spellEnd"/>
-      <w:r>
-        <w:rPr>
-          <w:rFonts w:ascii="Times New Roman" w:hAnsi="Times New Roman" w:cs="Times New Roman"/>
-        </w:rPr>
-        <w:t xml:space="preserve"> time per pixel in the “Cane” class. White spots show the removal of the “Water” class, which skewed the legend and ultimately the interpretation of the results.</w:t>
-      </w:r>
-    </w:p>
-    <w:p>
-      <w:pPr>
-        <w:rPr>
-          <w:rFonts w:ascii="Times New Roman" w:hAnsi="Times New Roman" w:cs="Times New Roman"/>
-        </w:rPr>
-      </w:pPr>
-    </w:p>
-    <w:p>
-      <w:pPr>
-        <w:rPr>
-          <w:rFonts w:ascii="Times New Roman" w:hAnsi="Times New Roman" w:cs="Times New Roman"/>
-        </w:rPr>
-      </w:pPr>
-      <w:r>
-        <w:rPr>
-          <w:rFonts w:ascii="Times New Roman" w:hAnsi="Times New Roman" w:cs="Times New Roman"/>
-          <w:noProof/>
-        </w:rPr>
         <w:drawing>
-          <wp:inline distT="0" distB="0" distL="0" distR="0" wp14:anchorId="1A6FE1D8" wp14:editId="419D059A">
-            <wp:extent cx="5943600" cy="3295650"/>
-            <wp:effectExtent l="0" t="0" r="0" b="6350"/>
-            <wp:docPr id="2" name="Picture 2" descr="A picture containing graphical user interface&#10;&#10;Description automatically generated"/>
+          <wp:inline distT="0" distB="0" distL="0" distR="0" wp14:anchorId="63FC6BDE" wp14:editId="6A0629CE">
+            <wp:extent cx="5897618" cy="5884333"/>
+            <wp:effectExtent l="0" t="0" r="0" b="0"/>
+            <wp:docPr id="12" name="Picture 12" descr="Graphical user interface&#10;&#10;Description automatically generated"/>
             <wp:cNvGraphicFramePr>
               <a:graphicFrameLocks xmlns:a="http://schemas.openxmlformats.org/drawingml/2006/main" noChangeAspect="1"/>
             </wp:cNvGraphicFramePr>
@@ -291,10 +265,10 @@
               <a:graphicData uri="http://schemas.openxmlformats.org/drawingml/2006/picture">
                 <pic:pic xmlns:pic="http://schemas.openxmlformats.org/drawingml/2006/picture">
                   <pic:nvPicPr>
-                    <pic:cNvPr id="2" name="Picture 2" descr="A picture containing graphical user interface&#10;&#10;Description automatically generated"/>
+                    <pic:cNvPr id="12" name="Picture 12" descr="Graphical user interface&#10;&#10;Description automatically generated"/>
                     <pic:cNvPicPr/>
                   </pic:nvPicPr>
-                  <pic:blipFill>
+                  <pic:blipFill rotWithShape="1">
                     <a:blip r:embed="rId5" cstate="print">
                       <a:extLst>
                         <a:ext uri="{28A0092B-C50C-407E-A947-70E740481C1C}">
@@ -302,18 +276,25 @@
                         </a:ext>
                       </a:extLst>
                     </a:blip>
-                    <a:stretch>
-                      <a:fillRect/>
-                    </a:stretch>
+                    <a:srcRect l="18235" t="6394" r="16936" b="8228"/>
+                    <a:stretch/>
                   </pic:blipFill>
-                  <pic:spPr>
+                  <pic:spPr bwMode="auto">
                     <a:xfrm>
                       <a:off x="0" y="0"/>
-                      <a:ext cx="5943600" cy="3295650"/>
+                      <a:ext cx="5923229" cy="5909886"/>
                     </a:xfrm>
                     <a:prstGeom prst="rect">
                       <a:avLst/>
                     </a:prstGeom>
+                    <a:ln>
+                      <a:noFill/>
+                    </a:ln>
+                    <a:extLst>
+                      <a:ext uri="{53640926-AAD7-44D8-BBD7-CCE9431645EC}">
+                        <a14:shadowObscured xmlns:a14="http://schemas.microsoft.com/office/drawing/2010/main"/>
+                      </a:ext>
+                    </a:extLst>
                   </pic:spPr>
                 </pic:pic>
               </a:graphicData>
@@ -324,81 +305,35 @@
     </w:p>
     <w:p>
       <w:pPr>
-        <w:rPr>
-          <w:rFonts w:ascii="Times New Roman" w:hAnsi="Times New Roman" w:cs="Times New Roman"/>
-        </w:rPr>
-      </w:pPr>
-    </w:p>
-    <w:p>
-      <w:pPr>
-        <w:rPr>
-          <w:rFonts w:ascii="Times New Roman" w:hAnsi="Times New Roman" w:cs="Times New Roman"/>
-        </w:rPr>
-      </w:pPr>
-    </w:p>
-    <w:p>
-      <w:pPr>
-        <w:rPr>
-          <w:rFonts w:ascii="Times New Roman" w:hAnsi="Times New Roman" w:cs="Times New Roman"/>
-        </w:rPr>
-      </w:pPr>
-    </w:p>
-    <w:p>
-      <w:pPr>
-        <w:rPr>
-          <w:rFonts w:ascii="Times New Roman" w:hAnsi="Times New Roman" w:cs="Times New Roman"/>
-        </w:rPr>
-      </w:pPr>
-    </w:p>
-    <w:p>
-      <w:pPr>
-        <w:rPr>
-          <w:rFonts w:ascii="Times New Roman" w:hAnsi="Times New Roman" w:cs="Times New Roman"/>
-        </w:rPr>
-      </w:pPr>
-    </w:p>
-    <w:p>
-      <w:pPr>
-        <w:rPr>
-          <w:rFonts w:ascii="Times New Roman" w:hAnsi="Times New Roman" w:cs="Times New Roman"/>
-        </w:rPr>
-      </w:pPr>
-      <w:r>
-        <w:rPr>
-          <w:rFonts w:ascii="Times New Roman" w:hAnsi="Times New Roman" w:cs="Times New Roman"/>
-        </w:rPr>
-        <w:t xml:space="preserve">When observations of both behaviors were analyzed together, results were </w:t>
-      </w:r>
-      <w:r>
-        <w:rPr>
-          <w:rFonts w:ascii="Times New Roman" w:hAnsi="Times New Roman" w:cs="Times New Roman"/>
-        </w:rPr>
-        <w:t>relatively similar with some noted differences</w:t>
-      </w:r>
-      <w:r>
-        <w:rPr>
-          <w:rFonts w:ascii="Times New Roman" w:hAnsi="Times New Roman" w:cs="Times New Roman"/>
-        </w:rPr>
-        <w:t xml:space="preserve">. </w:t>
-      </w:r>
-      <w:r>
-        <w:rPr>
-          <w:rFonts w:ascii="Times New Roman" w:hAnsi="Times New Roman" w:cs="Times New Roman"/>
-        </w:rPr>
-        <w:t>Similar to the results from both of the previous models, resistance was greatest in the small “Forest” patch and was lowest in the “Cane” land class. However, this combined model finds the “HQ” land class to result in movement almost as quickly as in “Cane”, opposite of what was found for the Transit state resistance model where resistance was greatest.</w:t>
-      </w:r>
-      <w:r>
-        <w:rPr>
-          <w:rFonts w:ascii="Times New Roman" w:hAnsi="Times New Roman" w:cs="Times New Roman"/>
-        </w:rPr>
-        <w:t xml:space="preserve"> “Fence” and “Pasture” land cover exhibited similar levels of intermediate resistance on the landscape, where temperature exhibited a slight positive relationship with resistance.</w:t>
-      </w:r>
-      <w:r>
-        <w:rPr>
-          <w:rFonts w:ascii="Times New Roman" w:hAnsi="Times New Roman" w:cs="Times New Roman"/>
-        </w:rPr>
-        <w:t xml:space="preserve"> Water estimates were removed from this model and are shown as white.</w:t>
-      </w:r>
+        <w:jc w:val="center"/>
+        <w:rPr>
+          <w:rFonts w:ascii="Times New Roman" w:hAnsi="Times New Roman" w:cs="Times New Roman"/>
+        </w:rPr>
+      </w:pPr>
+    </w:p>
+    <w:p>
+      <w:pPr>
+        <w:jc w:val="center"/>
+        <w:rPr>
+          <w:rFonts w:ascii="Times New Roman" w:hAnsi="Times New Roman" w:cs="Times New Roman"/>
+        </w:rPr>
+      </w:pPr>
+    </w:p>
+    <w:p>
+      <w:pPr>
+        <w:jc w:val="center"/>
+        <w:rPr>
+          <w:rFonts w:ascii="Times New Roman" w:hAnsi="Times New Roman" w:cs="Times New Roman"/>
+        </w:rPr>
+      </w:pPr>
+    </w:p>
+    <w:p>
+      <w:pPr>
+        <w:jc w:val="center"/>
+        <w:rPr>
+          <w:rFonts w:ascii="Times New Roman" w:hAnsi="Times New Roman" w:cs="Times New Roman"/>
+        </w:rPr>
+      </w:pPr>
     </w:p>
     <w:p>
       <w:pPr>
@@ -421,10 +356,10 @@
         </w:rPr>
         <w:lastRenderedPageBreak/>
         <w:drawing>
-          <wp:inline distT="0" distB="0" distL="0" distR="0" wp14:anchorId="75F7CA81" wp14:editId="4F42A045">
-            <wp:extent cx="4588253" cy="3276774"/>
-            <wp:effectExtent l="0" t="0" r="0" b="0"/>
-            <wp:docPr id="6" name="Picture 6"/>
+          <wp:inline distT="0" distB="0" distL="0" distR="0" wp14:anchorId="4A286B5D" wp14:editId="4828366B">
+            <wp:extent cx="4326467" cy="4537140"/>
+            <wp:effectExtent l="0" t="0" r="4445" b="0"/>
+            <wp:docPr id="11" name="Picture 11" descr="A picture containing chart&#10;&#10;Description automatically generated"/>
             <wp:cNvGraphicFramePr>
               <a:graphicFrameLocks xmlns:a="http://schemas.openxmlformats.org/drawingml/2006/main" noChangeAspect="1"/>
             </wp:cNvGraphicFramePr>
@@ -432,10 +367,10 @@
               <a:graphicData uri="http://schemas.openxmlformats.org/drawingml/2006/picture">
                 <pic:pic xmlns:pic="http://schemas.openxmlformats.org/drawingml/2006/picture">
                   <pic:nvPicPr>
-                    <pic:cNvPr id="6" name="Picture 6"/>
+                    <pic:cNvPr id="11" name="Picture 11" descr="A picture containing chart&#10;&#10;Description automatically generated"/>
                     <pic:cNvPicPr/>
                   </pic:nvPicPr>
-                  <pic:blipFill>
+                  <pic:blipFill rotWithShape="1">
                     <a:blip r:embed="rId6" cstate="print">
                       <a:extLst>
                         <a:ext uri="{28A0092B-C50C-407E-A947-70E740481C1C}">
@@ -443,18 +378,25 @@
                         </a:ext>
                       </a:extLst>
                     </a:blip>
-                    <a:stretch>
-                      <a:fillRect/>
-                    </a:stretch>
+                    <a:srcRect l="21369" t="6581" r="17085" b="8223"/>
+                    <a:stretch/>
                   </pic:blipFill>
-                  <pic:spPr>
+                  <pic:spPr bwMode="auto">
                     <a:xfrm>
                       <a:off x="0" y="0"/>
-                      <a:ext cx="4588253" cy="3276774"/>
+                      <a:ext cx="4336067" cy="4547208"/>
                     </a:xfrm>
                     <a:prstGeom prst="rect">
                       <a:avLst/>
                     </a:prstGeom>
+                    <a:ln>
+                      <a:noFill/>
+                    </a:ln>
+                    <a:extLst>
+                      <a:ext uri="{53640926-AAD7-44D8-BBD7-CCE9431645EC}">
+                        <a14:shadowObscured xmlns:a14="http://schemas.microsoft.com/office/drawing/2010/main"/>
+                      </a:ext>
+                    </a:extLst>
                   </pic:spPr>
                 </pic:pic>
               </a:graphicData>
@@ -465,52 +407,339 @@
     </w:p>
     <w:p>
       <w:pPr>
-        <w:jc w:val="center"/>
-        <w:rPr>
-          <w:rFonts w:ascii="Times New Roman" w:hAnsi="Times New Roman" w:cs="Times New Roman"/>
-        </w:rPr>
-      </w:pPr>
-    </w:p>
-    <w:p>
-      <w:pPr>
-        <w:jc w:val="center"/>
-        <w:rPr>
-          <w:rFonts w:ascii="Times New Roman" w:hAnsi="Times New Roman" w:cs="Times New Roman"/>
-        </w:rPr>
-      </w:pPr>
-    </w:p>
-    <w:p>
-      <w:pPr>
-        <w:jc w:val="center"/>
-        <w:rPr>
-          <w:rFonts w:ascii="Times New Roman" w:hAnsi="Times New Roman" w:cs="Times New Roman"/>
-        </w:rPr>
-      </w:pPr>
-    </w:p>
-    <w:p>
-      <w:pPr>
-        <w:jc w:val="center"/>
-        <w:rPr>
-          <w:rFonts w:ascii="Times New Roman" w:hAnsi="Times New Roman" w:cs="Times New Roman"/>
-        </w:rPr>
-      </w:pPr>
-    </w:p>
-    <w:p>
-      <w:pPr>
-        <w:rPr>
-          <w:rFonts w:ascii="Times New Roman" w:hAnsi="Times New Roman" w:cs="Times New Roman"/>
-        </w:rPr>
-      </w:pPr>
-      <w:r>
-        <w:rPr>
-          <w:rFonts w:ascii="Times New Roman" w:hAnsi="Times New Roman" w:cs="Times New Roman"/>
+        <w:rPr>
+          <w:rFonts w:ascii="Times New Roman" w:hAnsi="Times New Roman" w:cs="Times New Roman"/>
+          <w:i/>
+        </w:rPr>
+      </w:pPr>
+    </w:p>
+    <w:p>
+      <w:pPr>
+        <w:rPr>
+          <w:rFonts w:ascii="Times New Roman" w:hAnsi="Times New Roman" w:cs="Times New Roman"/>
+          <w:i/>
+        </w:rPr>
+      </w:pPr>
+    </w:p>
+    <w:p>
+      <w:pPr>
+        <w:rPr>
+          <w:rFonts w:ascii="Times New Roman" w:hAnsi="Times New Roman" w:cs="Times New Roman"/>
+          <w:i/>
+        </w:rPr>
+      </w:pPr>
+    </w:p>
+    <w:p>
+      <w:pPr>
+        <w:rPr>
+          <w:rFonts w:ascii="Times New Roman" w:hAnsi="Times New Roman" w:cs="Times New Roman"/>
+          <w:i/>
+        </w:rPr>
+      </w:pPr>
+    </w:p>
+    <w:p>
+      <w:pPr>
+        <w:rPr>
+          <w:rFonts w:ascii="Times New Roman" w:hAnsi="Times New Roman" w:cs="Times New Roman"/>
+          <w:i/>
+        </w:rPr>
+      </w:pPr>
+    </w:p>
+    <w:p>
+      <w:pPr>
+        <w:rPr>
+          <w:rFonts w:ascii="Times New Roman" w:hAnsi="Times New Roman" w:cs="Times New Roman"/>
+          <w:i/>
+        </w:rPr>
+      </w:pPr>
+    </w:p>
+    <w:p>
+      <w:pPr>
+        <w:rPr>
+          <w:rFonts w:ascii="Times New Roman" w:hAnsi="Times New Roman" w:cs="Times New Roman"/>
+          <w:i/>
+        </w:rPr>
+      </w:pPr>
+    </w:p>
+    <w:p>
+      <w:pPr>
+        <w:rPr>
+          <w:rFonts w:ascii="Times New Roman" w:hAnsi="Times New Roman" w:cs="Times New Roman"/>
+          <w:i/>
+        </w:rPr>
+      </w:pPr>
+    </w:p>
+    <w:p>
+      <w:pPr>
+        <w:rPr>
+          <w:rFonts w:ascii="Times New Roman" w:hAnsi="Times New Roman" w:cs="Times New Roman"/>
+          <w:i/>
+        </w:rPr>
+      </w:pPr>
+    </w:p>
+    <w:p>
+      <w:pPr>
+        <w:rPr>
+          <w:rFonts w:ascii="Times New Roman" w:hAnsi="Times New Roman" w:cs="Times New Roman"/>
+          <w:i/>
+        </w:rPr>
+      </w:pPr>
+    </w:p>
+    <w:p>
+      <w:pPr>
+        <w:rPr>
+          <w:rFonts w:ascii="Times New Roman" w:hAnsi="Times New Roman" w:cs="Times New Roman"/>
+          <w:i/>
+        </w:rPr>
+      </w:pPr>
+    </w:p>
+    <w:p>
+      <w:pPr>
+        <w:rPr>
+          <w:rFonts w:ascii="Times New Roman" w:hAnsi="Times New Roman" w:cs="Times New Roman"/>
+          <w:i/>
+        </w:rPr>
+      </w:pPr>
+    </w:p>
+    <w:p>
+      <w:pPr>
+        <w:rPr>
+          <w:rFonts w:ascii="Times New Roman" w:hAnsi="Times New Roman" w:cs="Times New Roman"/>
+          <w:i/>
+        </w:rPr>
+      </w:pPr>
+    </w:p>
+    <w:p>
+      <w:pPr>
+        <w:rPr>
+          <w:rFonts w:ascii="Times New Roman" w:hAnsi="Times New Roman" w:cs="Times New Roman"/>
+          <w:i/>
+        </w:rPr>
+      </w:pPr>
+    </w:p>
+    <w:p>
+      <w:pPr>
+        <w:rPr>
+          <w:rFonts w:ascii="Times New Roman" w:hAnsi="Times New Roman" w:cs="Times New Roman"/>
+          <w:i/>
+        </w:rPr>
+      </w:pPr>
+    </w:p>
+    <w:p>
+      <w:pPr>
+        <w:rPr>
+          <w:rFonts w:ascii="Times New Roman" w:hAnsi="Times New Roman" w:cs="Times New Roman"/>
+          <w:i/>
+        </w:rPr>
+      </w:pPr>
+    </w:p>
+    <w:p>
+      <w:pPr>
+        <w:rPr>
+          <w:rFonts w:ascii="Times New Roman" w:hAnsi="Times New Roman" w:cs="Times New Roman"/>
+          <w:i/>
+        </w:rPr>
+      </w:pPr>
+    </w:p>
+    <w:p>
+      <w:pPr>
+        <w:rPr>
+          <w:rFonts w:ascii="Times New Roman" w:hAnsi="Times New Roman" w:cs="Times New Roman"/>
+          <w:i/>
+        </w:rPr>
+      </w:pPr>
+    </w:p>
+    <w:p>
+      <w:pPr>
+        <w:rPr>
+          <w:rFonts w:ascii="Times New Roman" w:hAnsi="Times New Roman" w:cs="Times New Roman"/>
+          <w:i/>
+        </w:rPr>
+      </w:pPr>
+    </w:p>
+    <w:p>
+      <w:pPr>
+        <w:rPr>
+          <w:rFonts w:ascii="Times New Roman" w:hAnsi="Times New Roman" w:cs="Times New Roman"/>
+          <w:i/>
+        </w:rPr>
+      </w:pPr>
+    </w:p>
+    <w:p>
+      <w:pPr>
+        <w:rPr>
+          <w:rFonts w:ascii="Times New Roman" w:hAnsi="Times New Roman" w:cs="Times New Roman"/>
+          <w:i/>
+        </w:rPr>
+      </w:pPr>
+    </w:p>
+    <w:p>
+      <w:pPr>
+        <w:rPr>
+          <w:rFonts w:ascii="Times New Roman" w:hAnsi="Times New Roman" w:cs="Times New Roman"/>
+          <w:iCs/>
+        </w:rPr>
+      </w:pPr>
+      <w:r>
+        <w:rPr>
+          <w:rFonts w:ascii="Times New Roman" w:hAnsi="Times New Roman" w:cs="Times New Roman"/>
+          <w:i/>
+        </w:rPr>
+        <w:lastRenderedPageBreak/>
+        <w:t>South Pantanal</w:t>
+      </w:r>
+    </w:p>
+    <w:p>
+      <w:pPr>
+        <w:rPr>
+          <w:rFonts w:ascii="Times New Roman" w:hAnsi="Times New Roman" w:cs="Times New Roman"/>
+          <w:iCs/>
+        </w:rPr>
+      </w:pPr>
+    </w:p>
+    <w:p>
+      <w:pPr>
+        <w:rPr>
+          <w:rFonts w:ascii="Times New Roman" w:hAnsi="Times New Roman" w:cs="Times New Roman"/>
+        </w:rPr>
+      </w:pPr>
+      <w:r>
+        <w:rPr>
+          <w:rFonts w:ascii="Times New Roman" w:hAnsi="Times New Roman" w:cs="Times New Roman"/>
+        </w:rPr>
+        <w:t xml:space="preserve">Overall, armadillos spent the </w:t>
+      </w:r>
+      <w:proofErr w:type="spellStart"/>
+      <w:r>
+        <w:rPr>
+          <w:rFonts w:ascii="Times New Roman" w:hAnsi="Times New Roman" w:cs="Times New Roman"/>
+        </w:rPr>
+        <w:t>least</w:t>
+      </w:r>
+      <w:proofErr w:type="spellEnd"/>
+      <w:r>
+        <w:rPr>
+          <w:rFonts w:ascii="Times New Roman" w:hAnsi="Times New Roman" w:cs="Times New Roman"/>
+        </w:rPr>
+        <w:t xml:space="preserve"> time per pixel in </w:t>
+      </w:r>
+      <w:r>
+        <w:rPr>
+          <w:rFonts w:ascii="Times New Roman" w:hAnsi="Times New Roman" w:cs="Times New Roman"/>
+        </w:rPr>
+        <w:t>Road and spent considerably more time in Pasture, Field, and Forest</w:t>
+      </w:r>
+      <w:r>
+        <w:rPr>
+          <w:rFonts w:ascii="Times New Roman" w:hAnsi="Times New Roman" w:cs="Times New Roman"/>
+        </w:rPr>
+        <w:t>.</w:t>
+      </w:r>
+      <w:r>
+        <w:rPr>
+          <w:rFonts w:ascii="Times New Roman" w:hAnsi="Times New Roman" w:cs="Times New Roman"/>
+        </w:rPr>
+        <w:t xml:space="preserve"> Per descriptions from one of Nina’s prior studies, Field and Pasture are native vs invasive grass habitats.</w:t>
+      </w:r>
+      <w:r>
+        <w:rPr>
+          <w:rFonts w:ascii="Times New Roman" w:hAnsi="Times New Roman" w:cs="Times New Roman"/>
+        </w:rPr>
+        <w:t xml:space="preserve"> Water was masked (white) </w:t>
+      </w:r>
+      <w:r>
+        <w:rPr>
+          <w:rFonts w:ascii="Times New Roman" w:hAnsi="Times New Roman" w:cs="Times New Roman"/>
+        </w:rPr>
+        <w:t>as an artifact as previously described</w:t>
+      </w:r>
+      <w:r>
+        <w:rPr>
+          <w:rFonts w:ascii="Times New Roman" w:hAnsi="Times New Roman" w:cs="Times New Roman"/>
+        </w:rPr>
+        <w:t xml:space="preserve">. </w:t>
+      </w:r>
+      <w:r>
+        <w:rPr>
+          <w:rFonts w:ascii="Times New Roman" w:hAnsi="Times New Roman" w:cs="Times New Roman"/>
+        </w:rPr>
+        <w:t>There was relatively greater variability in the</w:t>
+      </w:r>
+      <w:r>
+        <w:rPr>
+          <w:rFonts w:ascii="Times New Roman" w:hAnsi="Times New Roman" w:cs="Times New Roman"/>
+        </w:rPr>
+        <w:t xml:space="preserve"> individual-level resistance surfaces </w:t>
+      </w:r>
+      <w:r>
+        <w:rPr>
+          <w:rFonts w:ascii="Times New Roman" w:hAnsi="Times New Roman" w:cs="Times New Roman"/>
+        </w:rPr>
+        <w:t>compared to the North Pantanal site, but the absolute range in resistance values was lower than in the northern site (South: 2-9 s; North: 3-15 s).</w:t>
+      </w:r>
+      <w:r>
+        <w:rPr>
+          <w:rFonts w:ascii="Times New Roman" w:hAnsi="Times New Roman" w:cs="Times New Roman"/>
+        </w:rPr>
+        <w:t xml:space="preserve"> IDs ‘tm12’ and ‘tm10’ showed the greatest resistance measures, where ‘tm12’ did not  have many observations and primarily used the Forest land class, whereas ‘tm10’ primarily occupied the Field land class that was only used rarely by other IDs.</w:t>
+      </w:r>
+      <w:r>
+        <w:rPr>
+          <w:rFonts w:ascii="Times New Roman" w:hAnsi="Times New Roman" w:cs="Times New Roman"/>
+        </w:rPr>
+        <w:t xml:space="preserve"> Similar to the northern site, resistance values were averaged across all IDs with equal weighting, which resulted in a compromise of the individual-based estimates.</w:t>
+      </w:r>
+    </w:p>
+    <w:p>
+      <w:pPr>
+        <w:rPr>
+          <w:rFonts w:ascii="Times New Roman" w:hAnsi="Times New Roman" w:cs="Times New Roman"/>
+          <w:iCs/>
+        </w:rPr>
+      </w:pPr>
+    </w:p>
+    <w:p>
+      <w:pPr>
+        <w:rPr>
+          <w:rFonts w:ascii="Times New Roman" w:hAnsi="Times New Roman" w:cs="Times New Roman"/>
+          <w:iCs/>
+        </w:rPr>
+      </w:pPr>
+    </w:p>
+    <w:p>
+      <w:pPr>
+        <w:rPr>
+          <w:rFonts w:ascii="Times New Roman" w:hAnsi="Times New Roman" w:cs="Times New Roman"/>
+          <w:iCs/>
+        </w:rPr>
+      </w:pPr>
+    </w:p>
+    <w:p>
+      <w:pPr>
+        <w:rPr>
+          <w:rFonts w:ascii="Times New Roman" w:hAnsi="Times New Roman" w:cs="Times New Roman"/>
+          <w:iCs/>
+        </w:rPr>
+      </w:pPr>
+    </w:p>
+    <w:p>
+      <w:pPr>
+        <w:rPr>
+          <w:rFonts w:ascii="Times New Roman" w:hAnsi="Times New Roman" w:cs="Times New Roman"/>
+          <w:iCs/>
+        </w:rPr>
+      </w:pPr>
+      <w:r>
+        <w:rPr>
+          <w:rFonts w:ascii="Times New Roman" w:hAnsi="Times New Roman" w:cs="Times New Roman"/>
+          <w:iCs/>
           <w:noProof/>
         </w:rPr>
         <w:drawing>
-          <wp:inline distT="0" distB="0" distL="0" distR="0" wp14:anchorId="50AFB0AC" wp14:editId="2E4CFC75">
-            <wp:extent cx="5681662" cy="3295650"/>
+          <wp:inline distT="0" distB="0" distL="0" distR="0" wp14:anchorId="40372255" wp14:editId="1E2CE4BB">
+            <wp:extent cx="5874375" cy="3191934"/>
             <wp:effectExtent l="0" t="0" r="0" b="0"/>
-            <wp:docPr id="5" name="Picture 5"/>
+            <wp:docPr id="16" name="Picture 16" descr="A picture containing graphical user interface&#10;&#10;Description automatically generated"/>
             <wp:cNvGraphicFramePr>
               <a:graphicFrameLocks xmlns:a="http://schemas.openxmlformats.org/drawingml/2006/main" noChangeAspect="1"/>
             </wp:cNvGraphicFramePr>
@@ -518,10 +747,10 @@
               <a:graphicData uri="http://schemas.openxmlformats.org/drawingml/2006/picture">
                 <pic:pic xmlns:pic="http://schemas.openxmlformats.org/drawingml/2006/picture">
                   <pic:nvPicPr>
-                    <pic:cNvPr id="5" name="Picture 5"/>
+                    <pic:cNvPr id="16" name="Picture 16" descr="A picture containing graphical user interface&#10;&#10;Description automatically generated"/>
                     <pic:cNvPicPr/>
                   </pic:nvPicPr>
-                  <pic:blipFill>
+                  <pic:blipFill rotWithShape="1">
                     <a:blip r:embed="rId7" cstate="print">
                       <a:extLst>
                         <a:ext uri="{28A0092B-C50C-407E-A947-70E740481C1C}">
@@ -529,18 +758,25 @@
                         </a:ext>
                       </a:extLst>
                     </a:blip>
-                    <a:stretch>
-                      <a:fillRect/>
-                    </a:stretch>
+                    <a:srcRect l="4701" t="16923" r="5107" b="18390"/>
+                    <a:stretch/>
                   </pic:blipFill>
-                  <pic:spPr>
+                  <pic:spPr bwMode="auto">
                     <a:xfrm>
                       <a:off x="0" y="0"/>
-                      <a:ext cx="5681662" cy="3295650"/>
+                      <a:ext cx="5891220" cy="3201087"/>
                     </a:xfrm>
                     <a:prstGeom prst="rect">
                       <a:avLst/>
                     </a:prstGeom>
+                    <a:ln>
+                      <a:noFill/>
+                    </a:ln>
+                    <a:extLst>
+                      <a:ext uri="{53640926-AAD7-44D8-BBD7-CCE9431645EC}">
+                        <a14:shadowObscured xmlns:a14="http://schemas.microsoft.com/office/drawing/2010/main"/>
+                      </a:ext>
+                    </a:extLst>
                   </pic:spPr>
                 </pic:pic>
               </a:graphicData>
@@ -551,114 +787,7 @@
     </w:p>
     <w:p>
       <w:pPr>
-        <w:rPr>
-          <w:rFonts w:ascii="Times New Roman" w:hAnsi="Times New Roman" w:cs="Times New Roman"/>
-        </w:rPr>
-      </w:pPr>
-    </w:p>
-    <w:p>
-      <w:pPr>
-        <w:rPr>
-          <w:rFonts w:ascii="Times New Roman" w:hAnsi="Times New Roman" w:cs="Times New Roman"/>
-          <w:i/>
-        </w:rPr>
-      </w:pPr>
-    </w:p>
-    <w:p>
-      <w:pPr>
-        <w:rPr>
-          <w:rFonts w:ascii="Times New Roman" w:hAnsi="Times New Roman" w:cs="Times New Roman"/>
-          <w:i/>
-        </w:rPr>
-      </w:pPr>
-    </w:p>
-    <w:p>
-      <w:pPr>
-        <w:rPr>
-          <w:rFonts w:ascii="Times New Roman" w:hAnsi="Times New Roman" w:cs="Times New Roman"/>
-          <w:i/>
-        </w:rPr>
-      </w:pPr>
-    </w:p>
-    <w:p>
-      <w:pPr>
-        <w:rPr>
-          <w:rFonts w:ascii="Times New Roman" w:hAnsi="Times New Roman" w:cs="Times New Roman"/>
-          <w:i/>
-        </w:rPr>
-      </w:pPr>
-    </w:p>
-    <w:p>
-      <w:pPr>
-        <w:rPr>
-          <w:rFonts w:ascii="Times New Roman" w:hAnsi="Times New Roman" w:cs="Times New Roman"/>
-          <w:i/>
-        </w:rPr>
-      </w:pPr>
-    </w:p>
-    <w:p>
-      <w:pPr>
-        <w:rPr>
-          <w:rFonts w:ascii="Times New Roman" w:hAnsi="Times New Roman" w:cs="Times New Roman"/>
-          <w:i/>
-        </w:rPr>
-      </w:pPr>
-    </w:p>
-    <w:p>
-      <w:pPr>
-        <w:rPr>
-          <w:rFonts w:ascii="Times New Roman" w:hAnsi="Times New Roman" w:cs="Times New Roman"/>
-          <w:i/>
-        </w:rPr>
-      </w:pPr>
-    </w:p>
-    <w:p>
-      <w:pPr>
-        <w:rPr>
-          <w:rFonts w:ascii="Times New Roman" w:hAnsi="Times New Roman" w:cs="Times New Roman"/>
-          <w:iCs/>
-        </w:rPr>
-      </w:pPr>
-      <w:r>
-        <w:rPr>
-          <w:rFonts w:ascii="Times New Roman" w:hAnsi="Times New Roman" w:cs="Times New Roman"/>
-          <w:i/>
-        </w:rPr>
-        <w:t>South Pantanal</w:t>
-      </w:r>
-    </w:p>
-    <w:p>
-      <w:pPr>
-        <w:rPr>
-          <w:rFonts w:ascii="Times New Roman" w:hAnsi="Times New Roman" w:cs="Times New Roman"/>
-          <w:iCs/>
-        </w:rPr>
-      </w:pPr>
-    </w:p>
-    <w:p>
-      <w:pPr>
-        <w:rPr>
-          <w:rFonts w:ascii="Times New Roman" w:hAnsi="Times New Roman" w:cs="Times New Roman"/>
-          <w:iCs/>
-        </w:rPr>
-      </w:pPr>
-      <w:r>
-        <w:rPr>
-          <w:rFonts w:ascii="Times New Roman" w:hAnsi="Times New Roman" w:cs="Times New Roman"/>
-          <w:iCs/>
-        </w:rPr>
-        <w:t>Armadillos in the foraging state at the south Pantanal site showed a similar lack of effect by temperature and minimal differences by LU/LC. The black pixels denote “Water”</w:t>
-      </w:r>
-      <w:r>
-        <w:rPr>
-          <w:rFonts w:ascii="Times New Roman" w:hAnsi="Times New Roman" w:cs="Times New Roman"/>
-          <w:iCs/>
-        </w:rPr>
-        <w:t>, which again should be ignored as an artifact of our assumptions of armadillo movement. The most time spent per pixel was in the “Field” state (large yellow swath at bottom of extent), whereas the “Forest”, “Pasture”, and “Road” classes showed comparable time spent per pixel. These values were similar to what was calculate for the northern site.</w:t>
-      </w:r>
-    </w:p>
-    <w:p>
-      <w:pPr>
+        <w:jc w:val="center"/>
         <w:rPr>
           <w:rFonts w:ascii="Times New Roman" w:hAnsi="Times New Roman" w:cs="Times New Roman"/>
           <w:iCs/>
@@ -670,11 +799,12 @@
           <w:iCs/>
           <w:noProof/>
         </w:rPr>
+        <w:lastRenderedPageBreak/>
         <w:drawing>
-          <wp:inline distT="0" distB="0" distL="0" distR="0" wp14:anchorId="10A93000" wp14:editId="129CBECE">
-            <wp:extent cx="5943600" cy="3295650"/>
-            <wp:effectExtent l="0" t="0" r="0" b="6350"/>
-            <wp:docPr id="3" name="Picture 3" descr="Timeline&#10;&#10;Description automatically generated"/>
+          <wp:inline distT="0" distB="0" distL="0" distR="0" wp14:anchorId="5B11998D" wp14:editId="78073ADA">
+            <wp:extent cx="5842000" cy="3487048"/>
+            <wp:effectExtent l="0" t="0" r="0" b="5715"/>
+            <wp:docPr id="14" name="Picture 14" descr="A picture containing graphical user interface&#10;&#10;Description automatically generated"/>
             <wp:cNvGraphicFramePr>
               <a:graphicFrameLocks xmlns:a="http://schemas.openxmlformats.org/drawingml/2006/main" noChangeAspect="1"/>
             </wp:cNvGraphicFramePr>
@@ -682,10 +812,10 @@
               <a:graphicData uri="http://schemas.openxmlformats.org/drawingml/2006/picture">
                 <pic:pic xmlns:pic="http://schemas.openxmlformats.org/drawingml/2006/picture">
                   <pic:nvPicPr>
-                    <pic:cNvPr id="3" name="Picture 3" descr="Timeline&#10;&#10;Description automatically generated"/>
+                    <pic:cNvPr id="14" name="Picture 14" descr="A picture containing graphical user interface&#10;&#10;Description automatically generated"/>
                     <pic:cNvPicPr/>
                   </pic:nvPicPr>
-                  <pic:blipFill>
+                  <pic:blipFill rotWithShape="1">
                     <a:blip r:embed="rId8" cstate="print">
                       <a:extLst>
                         <a:ext uri="{28A0092B-C50C-407E-A947-70E740481C1C}">
@@ -693,18 +823,25 @@
                         </a:ext>
                       </a:extLst>
                     </a:blip>
-                    <a:stretch>
-                      <a:fillRect/>
-                    </a:stretch>
+                    <a:srcRect t="20371" b="19940"/>
+                    <a:stretch/>
                   </pic:blipFill>
-                  <pic:spPr>
+                  <pic:spPr bwMode="auto">
                     <a:xfrm>
                       <a:off x="0" y="0"/>
-                      <a:ext cx="5943600" cy="3295650"/>
+                      <a:ext cx="5875426" cy="3507000"/>
                     </a:xfrm>
                     <a:prstGeom prst="rect">
                       <a:avLst/>
                     </a:prstGeom>
+                    <a:ln>
+                      <a:noFill/>
+                    </a:ln>
+                    <a:extLst>
+                      <a:ext uri="{53640926-AAD7-44D8-BBD7-CCE9431645EC}">
+                        <a14:shadowObscured xmlns:a14="http://schemas.microsoft.com/office/drawing/2010/main"/>
+                      </a:ext>
+                    </a:extLst>
                   </pic:spPr>
                 </pic:pic>
               </a:graphicData>
@@ -731,165 +868,7 @@
     </w:p>
     <w:p>
       <w:pPr>
-        <w:rPr>
-          <w:rFonts w:ascii="Times New Roman" w:hAnsi="Times New Roman" w:cs="Times New Roman"/>
-          <w:iCs/>
-        </w:rPr>
-      </w:pPr>
-    </w:p>
-    <w:p>
-      <w:pPr>
-        <w:rPr>
-          <w:rFonts w:ascii="Times New Roman" w:hAnsi="Times New Roman" w:cs="Times New Roman"/>
-          <w:iCs/>
-        </w:rPr>
-      </w:pPr>
-    </w:p>
-    <w:p>
-      <w:pPr>
-        <w:rPr>
-          <w:rFonts w:ascii="Times New Roman" w:hAnsi="Times New Roman" w:cs="Times New Roman"/>
-          <w:iCs/>
-        </w:rPr>
-      </w:pPr>
-    </w:p>
-    <w:p>
-      <w:pPr>
-        <w:rPr>
-          <w:rFonts w:ascii="Times New Roman" w:hAnsi="Times New Roman" w:cs="Times New Roman"/>
-          <w:iCs/>
-        </w:rPr>
-      </w:pPr>
-    </w:p>
-    <w:p>
-      <w:pPr>
-        <w:rPr>
-          <w:rFonts w:ascii="Times New Roman" w:hAnsi="Times New Roman" w:cs="Times New Roman"/>
-          <w:iCs/>
-        </w:rPr>
-      </w:pPr>
-    </w:p>
-    <w:p>
-      <w:pPr>
-        <w:rPr>
-          <w:rFonts w:ascii="Times New Roman" w:hAnsi="Times New Roman" w:cs="Times New Roman"/>
-          <w:iCs/>
-        </w:rPr>
-      </w:pPr>
-    </w:p>
-    <w:p>
-      <w:pPr>
-        <w:rPr>
-          <w:rFonts w:ascii="Times New Roman" w:hAnsi="Times New Roman" w:cs="Times New Roman"/>
-          <w:iCs/>
-        </w:rPr>
-      </w:pPr>
-    </w:p>
-    <w:p>
-      <w:pPr>
-        <w:rPr>
-          <w:rFonts w:ascii="Times New Roman" w:hAnsi="Times New Roman" w:cs="Times New Roman"/>
-          <w:iCs/>
-        </w:rPr>
-      </w:pPr>
-    </w:p>
-    <w:p>
-      <w:pPr>
-        <w:rPr>
-          <w:rFonts w:ascii="Times New Roman" w:hAnsi="Times New Roman" w:cs="Times New Roman"/>
-          <w:iCs/>
-        </w:rPr>
-      </w:pPr>
-    </w:p>
-    <w:p>
-      <w:pPr>
-        <w:rPr>
-          <w:rFonts w:ascii="Times New Roman" w:hAnsi="Times New Roman" w:cs="Times New Roman"/>
-          <w:iCs/>
-        </w:rPr>
-      </w:pPr>
-    </w:p>
-    <w:p>
-      <w:pPr>
-        <w:rPr>
-          <w:rFonts w:ascii="Times New Roman" w:hAnsi="Times New Roman" w:cs="Times New Roman"/>
-          <w:iCs/>
-        </w:rPr>
-      </w:pPr>
-    </w:p>
-    <w:p>
-      <w:pPr>
-        <w:rPr>
-          <w:rFonts w:ascii="Times New Roman" w:hAnsi="Times New Roman" w:cs="Times New Roman"/>
-          <w:iCs/>
-        </w:rPr>
-      </w:pPr>
-    </w:p>
-    <w:p>
-      <w:pPr>
-        <w:rPr>
-          <w:rFonts w:ascii="Times New Roman" w:hAnsi="Times New Roman" w:cs="Times New Roman"/>
-          <w:iCs/>
-        </w:rPr>
-      </w:pPr>
-    </w:p>
-    <w:p>
-      <w:pPr>
-        <w:rPr>
-          <w:rFonts w:ascii="Times New Roman" w:hAnsi="Times New Roman" w:cs="Times New Roman"/>
-          <w:iCs/>
-        </w:rPr>
-      </w:pPr>
-    </w:p>
-    <w:p>
-      <w:pPr>
-        <w:rPr>
-          <w:rFonts w:ascii="Times New Roman" w:hAnsi="Times New Roman" w:cs="Times New Roman"/>
-          <w:iCs/>
-        </w:rPr>
-      </w:pPr>
-    </w:p>
-    <w:p>
-      <w:pPr>
-        <w:rPr>
-          <w:rFonts w:ascii="Times New Roman" w:hAnsi="Times New Roman" w:cs="Times New Roman"/>
-          <w:iCs/>
-        </w:rPr>
-      </w:pPr>
-      <w:r>
-        <w:rPr>
-          <w:rFonts w:ascii="Times New Roman" w:hAnsi="Times New Roman" w:cs="Times New Roman"/>
-          <w:iCs/>
-        </w:rPr>
-        <w:lastRenderedPageBreak/>
-        <w:t xml:space="preserve">Movement when in the transit state showed similar relationships as in the northern site, where time spent per pixel was approximately 50-80% less. Although resistance estimates are provided for this figure, they should be ignored per the previous reason mentioned. However, it appears that armadillos moved the slowest through the </w:t>
-      </w:r>
-      <w:r>
-        <w:rPr>
-          <w:rFonts w:ascii="Times New Roman" w:hAnsi="Times New Roman" w:cs="Times New Roman"/>
-          <w:iCs/>
-        </w:rPr>
-        <w:t xml:space="preserve">“Field” and “Pasture” classes. At this site armadillos in the transit state spent the </w:t>
-      </w:r>
-      <w:proofErr w:type="spellStart"/>
-      <w:r>
-        <w:rPr>
-          <w:rFonts w:ascii="Times New Roman" w:hAnsi="Times New Roman" w:cs="Times New Roman"/>
-          <w:iCs/>
-        </w:rPr>
-        <w:t>least</w:t>
-      </w:r>
-      <w:proofErr w:type="spellEnd"/>
-      <w:r>
-        <w:rPr>
-          <w:rFonts w:ascii="Times New Roman" w:hAnsi="Times New Roman" w:cs="Times New Roman"/>
-          <w:iCs/>
-        </w:rPr>
-        <w:t xml:space="preserve"> time per pixel in the “Forest” class, which is the opposite of what was found at the northern site. Time spent on roads was found to fall in the middle of these extremes.</w:t>
-      </w:r>
-    </w:p>
-    <w:p>
-      <w:pPr>
+        <w:jc w:val="center"/>
         <w:rPr>
           <w:rFonts w:ascii="Times New Roman" w:hAnsi="Times New Roman" w:cs="Times New Roman"/>
           <w:iCs/>
@@ -902,10 +881,10 @@
           <w:noProof/>
         </w:rPr>
         <w:drawing>
-          <wp:inline distT="0" distB="0" distL="0" distR="0" wp14:anchorId="39B8AED9" wp14:editId="347E240A">
-            <wp:extent cx="5943600" cy="3295650"/>
-            <wp:effectExtent l="0" t="0" r="0" b="6350"/>
-            <wp:docPr id="4" name="Picture 4" descr="Graphical user interface&#10;&#10;Description automatically generated"/>
+          <wp:inline distT="0" distB="0" distL="0" distR="0" wp14:anchorId="02D42F19" wp14:editId="6E72065C">
+            <wp:extent cx="5884334" cy="3554228"/>
+            <wp:effectExtent l="0" t="0" r="0" b="1905"/>
+            <wp:docPr id="15" name="Picture 15" descr="Timeline&#10;&#10;Description automatically generated"/>
             <wp:cNvGraphicFramePr>
               <a:graphicFrameLocks xmlns:a="http://schemas.openxmlformats.org/drawingml/2006/main" noChangeAspect="1"/>
             </wp:cNvGraphicFramePr>
@@ -913,10 +892,10 @@
               <a:graphicData uri="http://schemas.openxmlformats.org/drawingml/2006/picture">
                 <pic:pic xmlns:pic="http://schemas.openxmlformats.org/drawingml/2006/picture">
                   <pic:nvPicPr>
-                    <pic:cNvPr id="4" name="Picture 4" descr="Graphical user interface&#10;&#10;Description automatically generated"/>
+                    <pic:cNvPr id="15" name="Picture 15" descr="Timeline&#10;&#10;Description automatically generated"/>
                     <pic:cNvPicPr/>
                   </pic:nvPicPr>
-                  <pic:blipFill>
+                  <pic:blipFill rotWithShape="1">
                     <a:blip r:embed="rId9" cstate="print">
                       <a:extLst>
                         <a:ext uri="{28A0092B-C50C-407E-A947-70E740481C1C}">
@@ -924,18 +903,25 @@
                         </a:ext>
                       </a:extLst>
                     </a:blip>
-                    <a:stretch>
-                      <a:fillRect/>
-                    </a:stretch>
+                    <a:srcRect t="19944" b="19655"/>
+                    <a:stretch/>
                   </pic:blipFill>
-                  <pic:spPr>
+                  <pic:spPr bwMode="auto">
                     <a:xfrm>
                       <a:off x="0" y="0"/>
-                      <a:ext cx="5943600" cy="3295650"/>
+                      <a:ext cx="5906408" cy="3567561"/>
                     </a:xfrm>
                     <a:prstGeom prst="rect">
                       <a:avLst/>
                     </a:prstGeom>
+                    <a:ln>
+                      <a:noFill/>
+                    </a:ln>
+                    <a:extLst>
+                      <a:ext uri="{53640926-AAD7-44D8-BBD7-CCE9431645EC}">
+                        <a14:shadowObscured xmlns:a14="http://schemas.microsoft.com/office/drawing/2010/main"/>
+                      </a:ext>
+                    </a:extLst>
                   </pic:spPr>
                 </pic:pic>
               </a:graphicData>
@@ -954,207 +940,24 @@
     </w:p>
     <w:p>
       <w:pPr>
-        <w:rPr>
-          <w:rFonts w:ascii="Times New Roman" w:hAnsi="Times New Roman" w:cs="Times New Roman"/>
-          <w:iCs/>
-        </w:rPr>
-      </w:pPr>
-    </w:p>
-    <w:p>
-      <w:pPr>
-        <w:rPr>
-          <w:rFonts w:ascii="Times New Roman" w:hAnsi="Times New Roman" w:cs="Times New Roman"/>
-          <w:iCs/>
-        </w:rPr>
-      </w:pPr>
-    </w:p>
-    <w:p>
-      <w:pPr>
-        <w:rPr>
-          <w:rFonts w:ascii="Times New Roman" w:hAnsi="Times New Roman" w:cs="Times New Roman"/>
-          <w:iCs/>
-        </w:rPr>
-      </w:pPr>
-    </w:p>
-    <w:p>
-      <w:pPr>
-        <w:rPr>
-          <w:rFonts w:ascii="Times New Roman" w:hAnsi="Times New Roman" w:cs="Times New Roman"/>
-          <w:iCs/>
-        </w:rPr>
-      </w:pPr>
-    </w:p>
-    <w:p>
-      <w:pPr>
-        <w:rPr>
-          <w:rFonts w:ascii="Times New Roman" w:hAnsi="Times New Roman" w:cs="Times New Roman"/>
-          <w:iCs/>
-        </w:rPr>
-      </w:pPr>
-    </w:p>
-    <w:p>
-      <w:pPr>
-        <w:rPr>
-          <w:rFonts w:ascii="Times New Roman" w:hAnsi="Times New Roman" w:cs="Times New Roman"/>
-          <w:iCs/>
-        </w:rPr>
-      </w:pPr>
-    </w:p>
-    <w:p>
-      <w:pPr>
-        <w:rPr>
-          <w:rFonts w:ascii="Times New Roman" w:hAnsi="Times New Roman" w:cs="Times New Roman"/>
-          <w:iCs/>
-        </w:rPr>
-      </w:pPr>
-    </w:p>
-    <w:p>
-      <w:pPr>
-        <w:rPr>
-          <w:rFonts w:ascii="Times New Roman" w:hAnsi="Times New Roman" w:cs="Times New Roman"/>
-          <w:iCs/>
-        </w:rPr>
-      </w:pPr>
-    </w:p>
-    <w:p>
-      <w:pPr>
-        <w:rPr>
-          <w:rFonts w:ascii="Times New Roman" w:hAnsi="Times New Roman" w:cs="Times New Roman"/>
-          <w:iCs/>
-        </w:rPr>
-      </w:pPr>
-    </w:p>
-    <w:p>
-      <w:pPr>
-        <w:rPr>
-          <w:rFonts w:ascii="Times New Roman" w:hAnsi="Times New Roman" w:cs="Times New Roman"/>
-          <w:iCs/>
-        </w:rPr>
-      </w:pPr>
-    </w:p>
-    <w:p>
-      <w:pPr>
-        <w:rPr>
-          <w:rFonts w:ascii="Times New Roman" w:hAnsi="Times New Roman" w:cs="Times New Roman"/>
-          <w:iCs/>
-        </w:rPr>
-      </w:pPr>
-    </w:p>
-    <w:p>
-      <w:pPr>
-        <w:rPr>
-          <w:rFonts w:ascii="Times New Roman" w:hAnsi="Times New Roman" w:cs="Times New Roman"/>
-          <w:iCs/>
-        </w:rPr>
-      </w:pPr>
-    </w:p>
-    <w:p>
-      <w:pPr>
-        <w:rPr>
-          <w:rFonts w:ascii="Times New Roman" w:hAnsi="Times New Roman" w:cs="Times New Roman"/>
-          <w:iCs/>
-        </w:rPr>
-      </w:pPr>
-    </w:p>
-    <w:p>
-      <w:pPr>
-        <w:rPr>
-          <w:rFonts w:ascii="Times New Roman" w:hAnsi="Times New Roman" w:cs="Times New Roman"/>
-          <w:iCs/>
-        </w:rPr>
-      </w:pPr>
-    </w:p>
-    <w:p>
-      <w:pPr>
-        <w:rPr>
-          <w:rFonts w:ascii="Times New Roman" w:hAnsi="Times New Roman" w:cs="Times New Roman"/>
-          <w:iCs/>
-        </w:rPr>
-      </w:pPr>
-    </w:p>
-    <w:p>
-      <w:pPr>
-        <w:rPr>
-          <w:rFonts w:ascii="Times New Roman" w:hAnsi="Times New Roman" w:cs="Times New Roman"/>
-          <w:iCs/>
-        </w:rPr>
-      </w:pPr>
-    </w:p>
-    <w:p>
-      <w:pPr>
-        <w:rPr>
-          <w:rFonts w:ascii="Times New Roman" w:hAnsi="Times New Roman" w:cs="Times New Roman"/>
-          <w:iCs/>
-        </w:rPr>
-      </w:pPr>
-    </w:p>
-    <w:p>
-      <w:pPr>
-        <w:rPr>
-          <w:rFonts w:ascii="Times New Roman" w:hAnsi="Times New Roman" w:cs="Times New Roman"/>
-          <w:iCs/>
-        </w:rPr>
-      </w:pPr>
-    </w:p>
-    <w:p>
-      <w:pPr>
-        <w:rPr>
-          <w:rFonts w:ascii="Times New Roman" w:hAnsi="Times New Roman" w:cs="Times New Roman"/>
-          <w:iCs/>
-        </w:rPr>
-      </w:pPr>
-    </w:p>
-    <w:p>
-      <w:pPr>
-        <w:rPr>
-          <w:rFonts w:ascii="Times New Roman" w:hAnsi="Times New Roman" w:cs="Times New Roman"/>
-          <w:iCs/>
-        </w:rPr>
-      </w:pPr>
-      <w:r>
-        <w:rPr>
-          <w:rFonts w:ascii="Times New Roman" w:hAnsi="Times New Roman" w:cs="Times New Roman"/>
-          <w:iCs/>
+        <w:jc w:val="center"/>
+        <w:rPr>
+          <w:rFonts w:ascii="Times New Roman" w:hAnsi="Times New Roman" w:cs="Times New Roman"/>
+          <w:iCs/>
+        </w:rPr>
+      </w:pPr>
+      <w:r>
+        <w:rPr>
+          <w:rFonts w:ascii="Times New Roman" w:hAnsi="Times New Roman" w:cs="Times New Roman"/>
+          <w:iCs/>
+          <w:noProof/>
         </w:rPr>
         <w:lastRenderedPageBreak/>
-        <w:t>The analysis of both behaviors combined for the southern site also resulted in similar results as in the behavior-specific models, which differed from the combined model for the northern site. The combined model also found a negative relationship between temperature and time spent per pixel, which is the opposite of what we’ve previously found. It is currently unclear why this relationship has flipped. For this site, armadillos face the least resistance on “Road” land cover, followed by “Forest” and then “Field” and “Pasture”. This is essentially the same as what was  found for the behavior-specific models and the time spent per pixel matches the range found in these models as well.</w:t>
-      </w:r>
-    </w:p>
-    <w:p>
-      <w:pPr>
-        <w:rPr>
-          <w:rFonts w:ascii="Times New Roman" w:hAnsi="Times New Roman" w:cs="Times New Roman"/>
-          <w:iCs/>
-        </w:rPr>
-      </w:pPr>
-    </w:p>
-    <w:p>
-      <w:pPr>
-        <w:rPr>
-          <w:rFonts w:ascii="Times New Roman" w:hAnsi="Times New Roman" w:cs="Times New Roman"/>
-          <w:iCs/>
-        </w:rPr>
-      </w:pPr>
-    </w:p>
-    <w:p>
-      <w:pPr>
-        <w:jc w:val="center"/>
-        <w:rPr>
-          <w:rFonts w:ascii="Times New Roman" w:hAnsi="Times New Roman" w:cs="Times New Roman"/>
-          <w:iCs/>
-        </w:rPr>
-      </w:pPr>
-      <w:r>
-        <w:rPr>
-          <w:rFonts w:ascii="Times New Roman" w:hAnsi="Times New Roman" w:cs="Times New Roman"/>
-          <w:iCs/>
-          <w:noProof/>
-        </w:rPr>
         <w:drawing>
-          <wp:inline distT="0" distB="0" distL="0" distR="0" wp14:anchorId="56598A0D" wp14:editId="67F697C9">
-            <wp:extent cx="4258677" cy="3041402"/>
-            <wp:effectExtent l="0" t="0" r="0" b="0"/>
-            <wp:docPr id="7" name="Picture 7"/>
+          <wp:inline distT="0" distB="0" distL="0" distR="0" wp14:anchorId="0468BACE" wp14:editId="74B58211">
+            <wp:extent cx="5393267" cy="3505200"/>
+            <wp:effectExtent l="0" t="0" r="4445" b="0"/>
+            <wp:docPr id="13" name="Picture 13" descr="A picture containing graphical user interface&#10;&#10;Description automatically generated"/>
             <wp:cNvGraphicFramePr>
               <a:graphicFrameLocks xmlns:a="http://schemas.openxmlformats.org/drawingml/2006/main" noChangeAspect="1"/>
             </wp:cNvGraphicFramePr>
@@ -1162,10 +965,10 @@
               <a:graphicData uri="http://schemas.openxmlformats.org/drawingml/2006/picture">
                 <pic:pic xmlns:pic="http://schemas.openxmlformats.org/drawingml/2006/picture">
                   <pic:nvPicPr>
-                    <pic:cNvPr id="7" name="Picture 7"/>
+                    <pic:cNvPr id="13" name="Picture 13" descr="A picture containing graphical user interface&#10;&#10;Description automatically generated"/>
                     <pic:cNvPicPr/>
                   </pic:nvPicPr>
-                  <pic:blipFill>
+                  <pic:blipFill rotWithShape="1">
                     <a:blip r:embed="rId10" cstate="print">
                       <a:extLst>
                         <a:ext uri="{28A0092B-C50C-407E-A947-70E740481C1C}">
@@ -1173,18 +976,25 @@
                         </a:ext>
                       </a:extLst>
                     </a:blip>
-                    <a:stretch>
-                      <a:fillRect/>
-                    </a:stretch>
+                    <a:srcRect l="4702" t="10342" r="4548" b="11805"/>
+                    <a:stretch/>
                   </pic:blipFill>
-                  <pic:spPr>
+                  <pic:spPr bwMode="auto">
                     <a:xfrm>
                       <a:off x="0" y="0"/>
-                      <a:ext cx="4258677" cy="3041402"/>
+                      <a:ext cx="5393843" cy="3505574"/>
                     </a:xfrm>
                     <a:prstGeom prst="rect">
                       <a:avLst/>
                     </a:prstGeom>
+                    <a:ln>
+                      <a:noFill/>
+                    </a:ln>
+                    <a:extLst>
+                      <a:ext uri="{53640926-AAD7-44D8-BBD7-CCE9431645EC}">
+                        <a14:shadowObscured xmlns:a14="http://schemas.microsoft.com/office/drawing/2010/main"/>
+                      </a:ext>
+                    </a:extLst>
                   </pic:spPr>
                 </pic:pic>
               </a:graphicData>
@@ -1195,99 +1005,32 @@
     </w:p>
     <w:p>
       <w:pPr>
-        <w:jc w:val="center"/>
-        <w:rPr>
-          <w:rFonts w:ascii="Times New Roman" w:hAnsi="Times New Roman" w:cs="Times New Roman"/>
-          <w:iCs/>
-        </w:rPr>
-      </w:pPr>
-    </w:p>
-    <w:p>
-      <w:pPr>
-        <w:jc w:val="center"/>
-        <w:rPr>
-          <w:rFonts w:ascii="Times New Roman" w:hAnsi="Times New Roman" w:cs="Times New Roman"/>
-          <w:iCs/>
-        </w:rPr>
-      </w:pPr>
-      <w:r>
-        <w:rPr>
-          <w:rFonts w:ascii="Times New Roman" w:hAnsi="Times New Roman" w:cs="Times New Roman"/>
-          <w:iCs/>
-          <w:noProof/>
-        </w:rPr>
-        <w:drawing>
-          <wp:inline distT="0" distB="0" distL="0" distR="0" wp14:anchorId="184632B1" wp14:editId="091330C6">
-            <wp:extent cx="5905123" cy="2846140"/>
-            <wp:effectExtent l="0" t="0" r="635" b="0"/>
-            <wp:docPr id="8" name="Picture 8"/>
-            <wp:cNvGraphicFramePr>
-              <a:graphicFrameLocks xmlns:a="http://schemas.openxmlformats.org/drawingml/2006/main" noChangeAspect="1"/>
-            </wp:cNvGraphicFramePr>
-            <a:graphic xmlns:a="http://schemas.openxmlformats.org/drawingml/2006/main">
-              <a:graphicData uri="http://schemas.openxmlformats.org/drawingml/2006/picture">
-                <pic:pic xmlns:pic="http://schemas.openxmlformats.org/drawingml/2006/picture">
-                  <pic:nvPicPr>
-                    <pic:cNvPr id="8" name="Picture 8"/>
-                    <pic:cNvPicPr/>
-                  </pic:nvPicPr>
-                  <pic:blipFill>
-                    <a:blip r:embed="rId11" cstate="print">
-                      <a:extLst>
-                        <a:ext uri="{28A0092B-C50C-407E-A947-70E740481C1C}">
-                          <a14:useLocalDpi xmlns:a14="http://schemas.microsoft.com/office/drawing/2010/main" val="0"/>
-                        </a:ext>
-                      </a:extLst>
-                    </a:blip>
-                    <a:stretch>
-                      <a:fillRect/>
-                    </a:stretch>
-                  </pic:blipFill>
-                  <pic:spPr>
-                    <a:xfrm>
-                      <a:off x="0" y="0"/>
-                      <a:ext cx="5905123" cy="2846140"/>
-                    </a:xfrm>
-                    <a:prstGeom prst="rect">
-                      <a:avLst/>
-                    </a:prstGeom>
-                  </pic:spPr>
-                </pic:pic>
-              </a:graphicData>
-            </a:graphic>
-          </wp:inline>
-        </w:drawing>
-      </w:r>
-    </w:p>
-    <w:p>
-      <w:pPr>
-        <w:rPr>
-          <w:rFonts w:ascii="Times New Roman" w:hAnsi="Times New Roman" w:cs="Times New Roman"/>
-          <w:iCs/>
-        </w:rPr>
-      </w:pPr>
-    </w:p>
-    <w:p>
-      <w:pPr>
-        <w:rPr>
-          <w:rFonts w:ascii="Times New Roman" w:hAnsi="Times New Roman" w:cs="Times New Roman"/>
-          <w:i/>
-        </w:rPr>
-      </w:pPr>
-    </w:p>
-    <w:p>
-      <w:pPr>
-        <w:rPr>
-          <w:rFonts w:ascii="Times New Roman" w:hAnsi="Times New Roman" w:cs="Times New Roman"/>
-          <w:iCs/>
-        </w:rPr>
-      </w:pPr>
-      <w:r>
-        <w:rPr>
-          <w:rFonts w:ascii="Times New Roman" w:hAnsi="Times New Roman" w:cs="Times New Roman"/>
-          <w:i/>
-        </w:rPr>
-        <w:lastRenderedPageBreak/>
+        <w:rPr>
+          <w:rFonts w:ascii="Times New Roman" w:hAnsi="Times New Roman" w:cs="Times New Roman"/>
+          <w:iCs/>
+        </w:rPr>
+      </w:pPr>
+    </w:p>
+    <w:p>
+      <w:pPr>
+        <w:rPr>
+          <w:rFonts w:ascii="Times New Roman" w:hAnsi="Times New Roman" w:cs="Times New Roman"/>
+          <w:i/>
+        </w:rPr>
+      </w:pPr>
+    </w:p>
+    <w:p>
+      <w:pPr>
+        <w:rPr>
+          <w:rFonts w:ascii="Times New Roman" w:hAnsi="Times New Roman" w:cs="Times New Roman"/>
+          <w:iCs/>
+        </w:rPr>
+      </w:pPr>
+      <w:r>
+        <w:rPr>
+          <w:rFonts w:ascii="Times New Roman" w:hAnsi="Times New Roman" w:cs="Times New Roman"/>
+          <w:i/>
+        </w:rPr>
         <w:t>Conclusions</w:t>
       </w:r>
     </w:p>
@@ -1311,106 +1054,102 @@
           <w:rFonts w:ascii="Times New Roman" w:hAnsi="Times New Roman" w:cs="Times New Roman"/>
           <w:iCs/>
         </w:rPr>
-        <w:t>Results from this update version of the model provide some new insight, as well as confirm some previous results that were found. These models extracted data that were stored at a 1 m spatial resolution for LU/LC, whereas average daily temperature and average daily rainfall did not include a spatial component.</w:t>
-      </w:r>
-    </w:p>
-    <w:p>
-      <w:pPr>
-        <w:rPr>
-          <w:rFonts w:ascii="Times New Roman" w:hAnsi="Times New Roman" w:cs="Times New Roman"/>
-          <w:iCs/>
-        </w:rPr>
-      </w:pPr>
-    </w:p>
-    <w:p>
-      <w:pPr>
-        <w:rPr>
-          <w:rFonts w:ascii="Times New Roman" w:hAnsi="Times New Roman" w:cs="Times New Roman"/>
-          <w:iCs/>
-        </w:rPr>
-      </w:pPr>
-      <w:r>
-        <w:rPr>
-          <w:rFonts w:ascii="Times New Roman" w:hAnsi="Times New Roman" w:cs="Times New Roman"/>
-          <w:iCs/>
-        </w:rPr>
-        <w:t xml:space="preserve">When in a foraging state, armadillos did not show more than a 4 s difference per pixel when comparing estimates at a given temperature across all assessed land cover classes (does not include “Water”). However, armadillos at the northern site spent the most time per pixel (12-14 s) in “Forest” land cover, but spent the </w:t>
-      </w:r>
-      <w:proofErr w:type="spellStart"/>
-      <w:r>
-        <w:rPr>
-          <w:rFonts w:ascii="Times New Roman" w:hAnsi="Times New Roman" w:cs="Times New Roman"/>
-          <w:iCs/>
-        </w:rPr>
-        <w:t>least</w:t>
-      </w:r>
-      <w:proofErr w:type="spellEnd"/>
-      <w:r>
-        <w:rPr>
-          <w:rFonts w:ascii="Times New Roman" w:hAnsi="Times New Roman" w:cs="Times New Roman"/>
-          <w:iCs/>
-        </w:rPr>
-        <w:t xml:space="preserve"> time per pixel (1.5-2.5 s) for this same class at the southern site. Apart from differences in the makeup in these forests and the availability of dietary resources, it is currently unclear why these patterns would be different by site.</w:t>
-      </w:r>
-      <w:r>
-        <w:rPr>
-          <w:rFonts w:ascii="Times New Roman" w:hAnsi="Times New Roman" w:cs="Times New Roman"/>
-          <w:iCs/>
-        </w:rPr>
-        <w:t xml:space="preserve"> However, this could potentially be due to a single individual using the small patch of “Forest” for the northern site that is not traversed by any of the 9 other individuals, skewing the results of the model when not accounting for individual-based differences.</w:t>
-      </w:r>
-    </w:p>
-    <w:p>
-      <w:pPr>
-        <w:rPr>
-          <w:rFonts w:ascii="Times New Roman" w:hAnsi="Times New Roman" w:cs="Times New Roman"/>
-          <w:iCs/>
-        </w:rPr>
-      </w:pPr>
-    </w:p>
-    <w:p>
-      <w:pPr>
-        <w:rPr>
-          <w:rFonts w:ascii="Times New Roman" w:hAnsi="Times New Roman" w:cs="Times New Roman"/>
-          <w:iCs/>
-        </w:rPr>
-      </w:pPr>
-      <w:r>
-        <w:rPr>
-          <w:rFonts w:ascii="Times New Roman" w:hAnsi="Times New Roman" w:cs="Times New Roman"/>
-          <w:iCs/>
-        </w:rPr>
-        <w:t>When in a transit state, armadillos moved 2-5 times faster per pixel compared to the foraging state. There was also a relatively small influence of temperature on these values, which may in part be due to the resolution of the LU/LC raster, which is now reporting time spent per pixel on the scale of seconds compared to minutes as was done previously when spatial resolution was 30 m instead of 1 m. Armadillos at the northern site moved the quickest through “Cane” land cover, but moved quickest through “Forest” land cover at the southern site.</w:t>
-      </w:r>
-    </w:p>
-    <w:p>
-      <w:pPr>
-        <w:rPr>
-          <w:rFonts w:ascii="Times New Roman" w:hAnsi="Times New Roman" w:cs="Times New Roman"/>
-          <w:iCs/>
-        </w:rPr>
-      </w:pPr>
-    </w:p>
-    <w:p>
-      <w:pPr>
-        <w:rPr>
-          <w:rFonts w:ascii="Times New Roman" w:hAnsi="Times New Roman" w:cs="Times New Roman"/>
-          <w:iCs/>
-        </w:rPr>
-      </w:pPr>
-      <w:r>
-        <w:rPr>
-          <w:rFonts w:ascii="Times New Roman" w:hAnsi="Times New Roman" w:cs="Times New Roman"/>
-          <w:iCs/>
-        </w:rPr>
-        <w:t xml:space="preserve">Assuming these relationships hold true, these results provide an interesting example where armadillos </w:t>
-      </w:r>
-      <w:r>
-        <w:rPr>
-          <w:rFonts w:ascii="Times New Roman" w:hAnsi="Times New Roman" w:cs="Times New Roman"/>
-          <w:iCs/>
-        </w:rPr>
-        <w:t>respond differently to the same land cover classes at different sites. This would mean that resistance surfaces may not necessarily be generalizable across locations for the same species, at the very least when broad land cover classes are used.</w:t>
+        <w:t>Results from this update</w:t>
+      </w:r>
+      <w:r>
+        <w:rPr>
+          <w:rFonts w:ascii="Times New Roman" w:hAnsi="Times New Roman" w:cs="Times New Roman"/>
+          <w:iCs/>
+        </w:rPr>
+        <w:t>d</w:t>
+      </w:r>
+      <w:r>
+        <w:rPr>
+          <w:rFonts w:ascii="Times New Roman" w:hAnsi="Times New Roman" w:cs="Times New Roman"/>
+          <w:iCs/>
+        </w:rPr>
+        <w:t xml:space="preserve"> version of the model provide</w:t>
+      </w:r>
+      <w:r>
+        <w:rPr>
+          <w:rFonts w:ascii="Times New Roman" w:hAnsi="Times New Roman" w:cs="Times New Roman"/>
+          <w:iCs/>
+        </w:rPr>
+        <w:t>s</w:t>
+      </w:r>
+      <w:r>
+        <w:rPr>
+          <w:rFonts w:ascii="Times New Roman" w:hAnsi="Times New Roman" w:cs="Times New Roman"/>
+          <w:iCs/>
+        </w:rPr>
+        <w:t xml:space="preserve"> some new insight, as well as confirm</w:t>
+      </w:r>
+      <w:r>
+        <w:rPr>
+          <w:rFonts w:ascii="Times New Roman" w:hAnsi="Times New Roman" w:cs="Times New Roman"/>
+          <w:iCs/>
+        </w:rPr>
+        <w:t>s</w:t>
+      </w:r>
+      <w:r>
+        <w:rPr>
+          <w:rFonts w:ascii="Times New Roman" w:hAnsi="Times New Roman" w:cs="Times New Roman"/>
+          <w:iCs/>
+        </w:rPr>
+        <w:t xml:space="preserve"> some previous results that were found. These models extracted data that were stored at a 1 m spatial resolution for LU/LC, whereas average daily temperature and average daily rainfall did not include a spatial component.</w:t>
+      </w:r>
+    </w:p>
+    <w:p>
+      <w:pPr>
+        <w:rPr>
+          <w:rFonts w:ascii="Times New Roman" w:hAnsi="Times New Roman" w:cs="Times New Roman"/>
+          <w:iCs/>
+        </w:rPr>
+      </w:pPr>
+    </w:p>
+    <w:p>
+      <w:pPr>
+        <w:rPr>
+          <w:rFonts w:ascii="Times New Roman" w:hAnsi="Times New Roman" w:cs="Times New Roman"/>
+          <w:iCs/>
+        </w:rPr>
+      </w:pPr>
+      <w:r>
+        <w:rPr>
+          <w:rFonts w:ascii="Times New Roman" w:hAnsi="Times New Roman" w:cs="Times New Roman"/>
+          <w:iCs/>
+        </w:rPr>
+        <w:t>There was a relatively high level of individual-level variability (accounted for by the random effect). By accounting for these differences among individuals, we may be able to account for spurious estimates of the beta coefficients for the fixed effects from the resistance model.</w:t>
+      </w:r>
+      <w:r>
+        <w:rPr>
+          <w:rFonts w:ascii="Times New Roman" w:hAnsi="Times New Roman" w:cs="Times New Roman"/>
+          <w:iCs/>
+        </w:rPr>
+        <w:t xml:space="preserve"> Cane was associated with the lowest estimates of resistance in the northern site, whereas Roads showed the lowest estimates of resistance in the southern site. This is unusual since we expected Fence/Road to show the lowest resistance for both sites. The reason that Cane may display the lowest resistance may be because there are few armadillo movements through this land class and they are all fast, directed movements. Therefore, this result may reflect a bias in how we have configured the model: we only take movements into account, not habitat preference. </w:t>
+      </w:r>
+    </w:p>
+    <w:p>
+      <w:pPr>
+        <w:rPr>
+          <w:rFonts w:ascii="Times New Roman" w:hAnsi="Times New Roman" w:cs="Times New Roman"/>
+          <w:iCs/>
+        </w:rPr>
+      </w:pPr>
+    </w:p>
+    <w:p>
+      <w:pPr>
+        <w:rPr>
+          <w:rFonts w:ascii="Times New Roman" w:hAnsi="Times New Roman" w:cs="Times New Roman"/>
+          <w:iCs/>
+        </w:rPr>
+      </w:pPr>
+      <w:r>
+        <w:rPr>
+          <w:rFonts w:ascii="Times New Roman" w:hAnsi="Times New Roman" w:cs="Times New Roman"/>
+          <w:iCs/>
+        </w:rPr>
+        <w:t>Future versions of our resistance model should potentially provide some method by which to include habitat preference (via RSFs/SSFs) to further inform resistance estimates. This also calls into question whether habitat preference and/or the resistance model should be performed for each behavioral state or not since habitat selection is known to change with behavior. Additionally, the inclusion of a measure of LU/LC variability (e.g. NDVI) should also be included since it is not realistic that these broad land cover categories would display the same level of landscape resistance.</w:t>
       </w:r>
     </w:p>
     <w:sectPr>
@@ -1843,6 +1582,33 @@
     <w:semiHidden/>
     <w:unhideWhenUsed/>
   </w:style>
+  <w:style w:type="paragraph" w:styleId="BalloonText">
+    <w:name w:val="Balloon Text"/>
+    <w:basedOn w:val="Normal"/>
+    <w:link w:val="BalloonTextChar"/>
+    <w:uiPriority w:val="99"/>
+    <w:semiHidden/>
+    <w:unhideWhenUsed/>
+    <w:rsid w:val="00640112"/>
+    <w:rPr>
+      <w:rFonts w:ascii="Times New Roman" w:hAnsi="Times New Roman" w:cs="Times New Roman"/>
+      <w:sz w:val="18"/>
+      <w:szCs w:val="18"/>
+    </w:rPr>
+  </w:style>
+  <w:style w:type="character" w:customStyle="1" w:styleId="BalloonTextChar">
+    <w:name w:val="Balloon Text Char"/>
+    <w:basedOn w:val="DefaultParagraphFont"/>
+    <w:link w:val="BalloonText"/>
+    <w:uiPriority w:val="99"/>
+    <w:semiHidden/>
+    <w:rsid w:val="00640112"/>
+    <w:rPr>
+      <w:rFonts w:ascii="Times New Roman" w:hAnsi="Times New Roman" w:cs="Times New Roman"/>
+      <w:sz w:val="18"/>
+      <w:szCs w:val="18"/>
+    </w:rPr>
+  </w:style>
 </w:styles>
 </file>
 
